--- a/JavaScript/Javascript.docx
+++ b/JavaScript/Javascript.docx
@@ -78,11 +78,222 @@
       <w:r>
         <w:t>OOJD – Object Oriented Java Development</w:t>
       </w:r>
+    </w:p>
+    <w:p>
+      <w:r>
+        <w:t>Var obj = {};</w:t>
+      </w:r>
+    </w:p>
+    <w:p>
+      <w:r>
+        <w:t>Var Emp = {key : value};</w:t>
+      </w:r>
+    </w:p>
+    <w:p/>
+    <w:p>
+      <w:r>
+        <w:t>F</w:t>
+      </w:r>
+      <w:r>
+        <w:t>unction</w:t>
+      </w:r>
+    </w:p>
+    <w:p/>
+    <w:p>
+      <w:r>
+        <w:t>Jquery</w:t>
+      </w:r>
+    </w:p>
+    <w:p>
+      <w:r>
+        <w:t>Why?</w:t>
+      </w:r>
+    </w:p>
+    <w:p>
+      <w:r>
+        <w:t xml:space="preserve">DOM Manipulation </w:t>
+      </w:r>
+    </w:p>
+    <w:p>
+      <w:r>
+        <w:t>CSS with Java script</w:t>
+      </w:r>
+    </w:p>
+    <w:p>
+      <w:r>
+        <w:t>Animations</w:t>
+      </w:r>
+    </w:p>
+    <w:p>
+      <w:pPr>
+        <w:pStyle w:val="ListParagraph"/>
+        <w:numPr>
+          <w:ilvl w:val="0"/>
+          <w:numId w:val="2"/>
+        </w:numPr>
+      </w:pPr>
+      <w:r>
+        <w:t>$ -&gt; Object -&gt; Jquery</w:t>
+      </w:r>
+    </w:p>
+    <w:p/>
+    <w:p>
+      <w:r>
+        <w:t>Angular JS</w:t>
+      </w:r>
+    </w:p>
+    <w:p>
+      <w:r>
+        <w:t>Javascipt&gt;ECMA5&gt;ECMA6&gt;TypeScript</w:t>
+      </w:r>
+    </w:p>
+    <w:p/>
+    <w:p>
+      <w:r>
+        <w:t>Why?</w:t>
+      </w:r>
+    </w:p>
+    <w:p>
+      <w:r>
+        <w:t>OO Way of Programming</w:t>
+      </w:r>
+    </w:p>
+    <w:p>
+      <w:r>
+        <w:t>Typed Programming which is strong</w:t>
+      </w:r>
+    </w:p>
+    <w:p>
+      <w:r>
+        <w:t>Compiled Language</w:t>
+      </w:r>
+    </w:p>
+    <w:p>
+      <w:r>
+        <w:t>Compile time checking</w:t>
+      </w:r>
+    </w:p>
+    <w:p/>
+    <w:p/>
+    <w:p/>
+    <w:p>
+      <w:r>
+        <w:lastRenderedPageBreak/>
+        <w:t>Typescript = JAvascript(ECMA5)+ECMA6</w:t>
+      </w:r>
+    </w:p>
+    <w:p/>
+    <w:p>
+      <w:r>
+        <w:t>Angular is written in Type script</w:t>
+      </w:r>
+    </w:p>
+    <w:p/>
+    <w:p>
+      <w:r>
+        <w:t>Compiler for typescript</w:t>
+      </w:r>
+    </w:p>
+    <w:p>
+      <w:r>
+        <w:t>NodeJS</w:t>
+      </w:r>
+    </w:p>
+    <w:p>
+      <w:r>
+        <w:t>TypeScript</w:t>
+      </w:r>
+    </w:p>
+    <w:p>
+      <w:r>
+        <w:t>Babble</w:t>
+      </w:r>
+    </w:p>
+    <w:p>
+      <w:r>
+        <w:t>Typescript is a compiled language</w:t>
+      </w:r>
+    </w:p>
+    <w:p/>
+    <w:p>
+      <w:r>
+        <w:t>How??</w:t>
+      </w:r>
+    </w:p>
+    <w:p>
+      <w:r>
+        <w:t>Install</w:t>
+      </w:r>
+      <w:r>
+        <w:t xml:space="preserve"> </w:t>
+      </w:r>
+    </w:p>
+    <w:p/>
+    <w:p>
+      <w:r>
+        <w:t>Ng new MyshoppingApp -&gt; This is CLI which will create a template</w:t>
+      </w:r>
+      <w:r>
+        <w:t xml:space="preserve"> automatically</w:t>
+      </w:r>
+    </w:p>
+    <w:p>
+      <w:r>
+        <w:t xml:space="preserve">Npm – node package manager </w:t>
+      </w:r>
+    </w:p>
+    <w:p>
+      <w:r>
+        <w:t>This is the package which will have all the necessary key value pair to compile the .ts(typescript) file.</w:t>
+      </w:r>
+    </w:p>
+    <w:p>
+      <w:r>
+        <w:t>To install npm:</w:t>
+      </w:r>
+    </w:p>
+    <w:p>
+      <w:r>
+        <w:t>Npm install typescript -g</w:t>
+      </w:r>
+    </w:p>
+    <w:p>
+      <w:r>
+        <w:t>To create this config file :</w:t>
+      </w:r>
+    </w:p>
+    <w:p>
+      <w:r>
+        <w:t xml:space="preserve">Tsc </w:t>
+      </w:r>
+      <w:r>
+        <w:t>–</w:t>
+      </w:r>
+      <w:r>
+        <w:t>init</w:t>
+      </w:r>
+    </w:p>
+    <w:p>
+      <w:r>
+        <w:t>This will create a config.json file in the particular folder</w:t>
+      </w:r>
+    </w:p>
+    <w:p/>
+    <w:p>
+      <w:r>
+        <w:t>To compile any ts file run the command tsc helloworld.ts</w:t>
+      </w:r>
+    </w:p>
+    <w:p>
+      <w:r>
+        <w:t xml:space="preserve">The above command with compile the .ts file and create </w:t>
+      </w:r>
+      <w:r>
+        <w:t>a .js file</w:t>
+      </w:r>
       <w:bookmarkStart w:id="0" w:name="_GoBack"/>
       <w:bookmarkEnd w:id="0"/>
     </w:p>
-    <w:p/>
-    <w:p/>
     <w:sectPr>
       <w:pgSz w:w="12240" w:h="15840"/>
       <w:pgMar w:top="1440" w:right="1440" w:bottom="1440" w:left="1440" w:header="720" w:footer="720" w:gutter="0"/>
@@ -208,8 +419,100 @@
       </w:rPr>
     </w:lvl>
   </w:abstractNum>
+  <w:abstractNum w:abstractNumId="1" w15:restartNumberingAfterBreak="0">
+    <w:nsid w:val="27B1713D"/>
+    <w:multiLevelType w:val="hybridMultilevel"/>
+    <w:tmpl w:val="7624A638"/>
+    <w:lvl w:ilvl="0" w:tplc="0409000F">
+      <w:start w:val="1"/>
+      <w:numFmt w:val="decimal"/>
+      <w:lvlText w:val="%1."/>
+      <w:lvlJc w:val="left"/>
+      <w:pPr>
+        <w:ind w:left="720" w:hanging="360"/>
+      </w:pPr>
+      <w:rPr>
+        <w:rFonts w:hint="default"/>
+      </w:rPr>
+    </w:lvl>
+    <w:lvl w:ilvl="1" w:tplc="04090019" w:tentative="1">
+      <w:start w:val="1"/>
+      <w:numFmt w:val="lowerLetter"/>
+      <w:lvlText w:val="%2."/>
+      <w:lvlJc w:val="left"/>
+      <w:pPr>
+        <w:ind w:left="1440" w:hanging="360"/>
+      </w:pPr>
+    </w:lvl>
+    <w:lvl w:ilvl="2" w:tplc="0409001B" w:tentative="1">
+      <w:start w:val="1"/>
+      <w:numFmt w:val="lowerRoman"/>
+      <w:lvlText w:val="%3."/>
+      <w:lvlJc w:val="right"/>
+      <w:pPr>
+        <w:ind w:left="2160" w:hanging="180"/>
+      </w:pPr>
+    </w:lvl>
+    <w:lvl w:ilvl="3" w:tplc="0409000F" w:tentative="1">
+      <w:start w:val="1"/>
+      <w:numFmt w:val="decimal"/>
+      <w:lvlText w:val="%4."/>
+      <w:lvlJc w:val="left"/>
+      <w:pPr>
+        <w:ind w:left="2880" w:hanging="360"/>
+      </w:pPr>
+    </w:lvl>
+    <w:lvl w:ilvl="4" w:tplc="04090019" w:tentative="1">
+      <w:start w:val="1"/>
+      <w:numFmt w:val="lowerLetter"/>
+      <w:lvlText w:val="%5."/>
+      <w:lvlJc w:val="left"/>
+      <w:pPr>
+        <w:ind w:left="3600" w:hanging="360"/>
+      </w:pPr>
+    </w:lvl>
+    <w:lvl w:ilvl="5" w:tplc="0409001B" w:tentative="1">
+      <w:start w:val="1"/>
+      <w:numFmt w:val="lowerRoman"/>
+      <w:lvlText w:val="%6."/>
+      <w:lvlJc w:val="right"/>
+      <w:pPr>
+        <w:ind w:left="4320" w:hanging="180"/>
+      </w:pPr>
+    </w:lvl>
+    <w:lvl w:ilvl="6" w:tplc="0409000F" w:tentative="1">
+      <w:start w:val="1"/>
+      <w:numFmt w:val="decimal"/>
+      <w:lvlText w:val="%7."/>
+      <w:lvlJc w:val="left"/>
+      <w:pPr>
+        <w:ind w:left="5040" w:hanging="360"/>
+      </w:pPr>
+    </w:lvl>
+    <w:lvl w:ilvl="7" w:tplc="04090019" w:tentative="1">
+      <w:start w:val="1"/>
+      <w:numFmt w:val="lowerLetter"/>
+      <w:lvlText w:val="%8."/>
+      <w:lvlJc w:val="left"/>
+      <w:pPr>
+        <w:ind w:left="5760" w:hanging="360"/>
+      </w:pPr>
+    </w:lvl>
+    <w:lvl w:ilvl="8" w:tplc="0409001B" w:tentative="1">
+      <w:start w:val="1"/>
+      <w:numFmt w:val="lowerRoman"/>
+      <w:lvlText w:val="%9."/>
+      <w:lvlJc w:val="right"/>
+      <w:pPr>
+        <w:ind w:left="6480" w:hanging="180"/>
+      </w:pPr>
+    </w:lvl>
+  </w:abstractNum>
   <w:num w:numId="1">
     <w:abstractNumId w:val="0"/>
+  </w:num>
+  <w:num w:numId="2">
+    <w:abstractNumId w:val="1"/>
   </w:num>
 </w:numbering>
 </file>
